--- a/public/docs/entrega_salida.docx
+++ b/public/docs/entrega_salida.docx
@@ -31,7 +31,7 @@
         <w:rPr>
           <w:noProof/>
         </w:rPr>
-        <w:t>15 de marzo de 2021</w:t>
+        <w:t>22 de mayo de 2021</w:t>
       </w:r>
       <w:r>
         <w:fldChar w:fldCharType="end"/>
@@ -48,32 +48,21 @@
         <w:rPr>
           <w:b/>
         </w:rPr>
-        <w:fldChar w:fldCharType="begin"/>
-      </w:r>
+        <w:t>${</w:t>
+      </w:r>
+      <w:proofErr w:type="spellStart"/>
       <w:r>
         <w:rPr>
           <w:b/>
         </w:rPr>
-        <w:instrText xml:space="preserve"> MERGEFIELD EMPRESA </w:instrText>
-      </w:r>
+        <w:t>company</w:t>
+      </w:r>
+      <w:proofErr w:type="spellEnd"/>
       <w:r>
         <w:rPr>
           <w:b/>
         </w:rPr>
-        <w:fldChar w:fldCharType="separate"/>
-      </w:r>
-      <w:r>
-        <w:rPr>
-          <w:b/>
-          <w:noProof/>
-        </w:rPr>
-        <w:t>URBMAN</w:t>
-      </w:r>
-      <w:r>
-        <w:rPr>
-          <w:b/>
-        </w:rPr>
-        <w:fldChar w:fldCharType="end"/>
+        <w:t>}</w:t>
       </w:r>
     </w:p>
     <w:p>
@@ -283,176 +272,7 @@
                 <w:shd w:val="clear" w:color="auto" w:fill="FFFFFF"/>
                 <w:lang w:val="en-US"/>
               </w:rPr>
-              <w:fldChar w:fldCharType="begin"/>
-            </w:r>
-            <w:r>
-              <w:rPr>
-                <w:rFonts w:ascii="Arial" w:hAnsi="Arial" w:cs="Arial"/>
-                <w:color w:val="000000"/>
-                <w:sz w:val="18"/>
-                <w:szCs w:val="18"/>
-                <w:shd w:val="clear" w:color="auto" w:fill="FFFFFF"/>
-                <w:lang w:val="en-US"/>
-              </w:rPr>
-              <w:instrText xml:space="preserve"> MERGEFIELD "DESCRIPCION" </w:instrText>
-            </w:r>
-            <w:r>
-              <w:rPr>
-                <w:rFonts w:ascii="Arial" w:hAnsi="Arial" w:cs="Arial"/>
-                <w:color w:val="000000"/>
-                <w:sz w:val="18"/>
-                <w:szCs w:val="18"/>
-                <w:shd w:val="clear" w:color="auto" w:fill="FFFFFF"/>
-                <w:lang w:val="en-US"/>
-              </w:rPr>
-              <w:fldChar w:fldCharType="separate"/>
-            </w:r>
-            <w:r>
-              <w:rPr>
-                <w:rFonts w:ascii="Arial" w:hAnsi="Arial" w:cs="Arial"/>
-                <w:noProof/>
-                <w:color w:val="000000"/>
-                <w:sz w:val="18"/>
-                <w:szCs w:val="18"/>
-                <w:shd w:val="clear" w:color="auto" w:fill="FFFFFF"/>
-                <w:lang w:val="en-US"/>
-              </w:rPr>
-              <w:t>Inspiron 3583</w:t>
-            </w:r>
-            <w:r>
-              <w:rPr>
-                <w:rFonts w:ascii="Arial" w:hAnsi="Arial" w:cs="Arial"/>
-                <w:color w:val="000000"/>
-                <w:sz w:val="18"/>
-                <w:szCs w:val="18"/>
-                <w:shd w:val="clear" w:color="auto" w:fill="FFFFFF"/>
-                <w:lang w:val="en-US"/>
-              </w:rPr>
-              <w:fldChar w:fldCharType="end"/>
-            </w:r>
-            <w:r>
-              <w:rPr>
-                <w:rFonts w:ascii="Arial" w:hAnsi="Arial" w:cs="Arial"/>
-                <w:color w:val="000000"/>
-                <w:sz w:val="18"/>
-                <w:szCs w:val="18"/>
-                <w:shd w:val="clear" w:color="auto" w:fill="FFFFFF"/>
-                <w:lang w:val="en-US"/>
-              </w:rPr>
-              <w:fldChar w:fldCharType="begin"/>
-            </w:r>
-            <w:r>
-              <w:rPr>
-                <w:rFonts w:ascii="Arial" w:hAnsi="Arial" w:cs="Arial"/>
-                <w:color w:val="000000"/>
-                <w:sz w:val="18"/>
-                <w:szCs w:val="18"/>
-                <w:shd w:val="clear" w:color="auto" w:fill="FFFFFF"/>
-                <w:lang w:val="en-US"/>
-              </w:rPr>
-              <w:instrText xml:space="preserve"> MERGEFIELD "DESCRIPCION" </w:instrText>
-            </w:r>
-            <w:r>
-              <w:rPr>
-                <w:rFonts w:ascii="Arial" w:hAnsi="Arial" w:cs="Arial"/>
-                <w:color w:val="000000"/>
-                <w:sz w:val="18"/>
-                <w:szCs w:val="18"/>
-                <w:shd w:val="clear" w:color="auto" w:fill="FFFFFF"/>
-                <w:lang w:val="en-US"/>
-              </w:rPr>
-              <w:fldChar w:fldCharType="separate"/>
-            </w:r>
-            <w:r>
-              <w:rPr>
-                <w:rFonts w:ascii="Arial" w:hAnsi="Arial" w:cs="Arial"/>
-                <w:noProof/>
-                <w:color w:val="000000"/>
-                <w:sz w:val="18"/>
-                <w:szCs w:val="18"/>
-                <w:shd w:val="clear" w:color="auto" w:fill="FFFFFF"/>
-                <w:lang w:val="en-US"/>
-              </w:rPr>
-              <w:t>Inspiron 3583</w:t>
-            </w:r>
-            <w:r>
-              <w:rPr>
-                <w:rFonts w:ascii="Arial" w:hAnsi="Arial" w:cs="Arial"/>
-                <w:color w:val="000000"/>
-                <w:sz w:val="18"/>
-                <w:szCs w:val="18"/>
-                <w:shd w:val="clear" w:color="auto" w:fill="FFFFFF"/>
-                <w:lang w:val="en-US"/>
-              </w:rPr>
-              <w:fldChar w:fldCharType="end"/>
-            </w:r>
-          </w:p>
-          <w:p>
-            <w:pPr>
-              <w:rPr>
-                <w:rFonts w:ascii="Arial" w:hAnsi="Arial" w:cs="Arial"/>
-                <w:color w:val="000000"/>
-                <w:sz w:val="18"/>
-                <w:szCs w:val="18"/>
-                <w:shd w:val="clear" w:color="auto" w:fill="FFFFFF"/>
-                <w:lang w:val="en-US"/>
-              </w:rPr>
-            </w:pPr>
-            <w:r>
-              <w:rPr>
-                <w:rFonts w:ascii="Arial" w:hAnsi="Arial" w:cs="Arial"/>
-                <w:color w:val="000000"/>
-                <w:sz w:val="18"/>
-                <w:szCs w:val="18"/>
-                <w:shd w:val="clear" w:color="auto" w:fill="FFFFFF"/>
-                <w:lang w:val="en-US"/>
-              </w:rPr>
-              <w:fldChar w:fldCharType="begin"/>
-            </w:r>
-            <w:r>
-              <w:rPr>
-                <w:rFonts w:ascii="Arial" w:hAnsi="Arial" w:cs="Arial"/>
-                <w:color w:val="000000"/>
-                <w:sz w:val="18"/>
-                <w:szCs w:val="18"/>
-                <w:shd w:val="clear" w:color="auto" w:fill="FFFFFF"/>
-                <w:lang w:val="en-US"/>
-              </w:rPr>
-              <w:instrText xml:space="preserve"> MERGEFIELD DESRIPCION_2 </w:instrText>
-            </w:r>
-            <w:r>
-              <w:rPr>
-                <w:rFonts w:ascii="Arial" w:hAnsi="Arial" w:cs="Arial"/>
-                <w:color w:val="000000"/>
-                <w:sz w:val="18"/>
-                <w:szCs w:val="18"/>
-                <w:shd w:val="clear" w:color="auto" w:fill="FFFFFF"/>
-                <w:lang w:val="en-US"/>
-              </w:rPr>
-              <w:fldChar w:fldCharType="separate"/>
-            </w:r>
-            <w:r>
-              <w:rPr>
-                <w:rFonts w:ascii="Arial" w:hAnsi="Arial" w:cs="Arial"/>
-                <w:noProof/>
-                <w:color w:val="000000"/>
-                <w:sz w:val="18"/>
-                <w:szCs w:val="18"/>
-                <w:shd w:val="clear" w:color="auto" w:fill="FFFFFF"/>
-                <w:lang w:val="en-US"/>
-              </w:rPr>
-              <w:t>SMART PHONE SAMSUNG J8</w:t>
-            </w:r>
-            <w:r>
-              <w:rPr>
-                <w:rFonts w:ascii="Arial" w:hAnsi="Arial" w:cs="Arial"/>
-                <w:color w:val="000000"/>
-                <w:sz w:val="18"/>
-                <w:szCs w:val="18"/>
-                <w:shd w:val="clear" w:color="auto" w:fill="FFFFFF"/>
-                <w:lang w:val="en-US"/>
-              </w:rPr>
-              <w:fldChar w:fldCharType="end"/>
+              <w:t>${model} ${brand}</w:t>
             </w:r>
           </w:p>
         </w:tc>
@@ -467,18 +287,20 @@
                 <w:noProof/>
               </w:rPr>
             </w:pPr>
-            <w:fldSimple w:instr=" MERGEFIELD CANTIDAD ">
-              <w:r>
-                <w:rPr>
-                  <w:noProof/>
-                </w:rPr>
-                <w:t>1</w:t>
-              </w:r>
-            </w:fldSimple>
+            <w:r>
+              <w:rPr>
+                <w:noProof/>
+              </w:rPr>
+              <w:t>1</w:t>
+            </w:r>
           </w:p>
+        </w:tc>
+        <w:tc>
+          <w:tcPr>
+            <w:tcW w:w="1606" w:type="dxa"/>
+          </w:tcPr>
           <w:p>
             <w:pPr>
-              <w:jc w:val="center"/>
               <w:rPr>
                 <w:noProof/>
               </w:rPr>
@@ -487,37 +309,13 @@
               <w:rPr>
                 <w:noProof/>
               </w:rPr>
-              <w:fldChar w:fldCharType="begin"/>
-            </w:r>
-            <w:r>
-              <w:rPr>
-                <w:noProof/>
-              </w:rPr>
-              <w:instrText xml:space="preserve"> MERGEFIELD CANT2 </w:instrText>
-            </w:r>
-            <w:r>
-              <w:rPr>
-                <w:noProof/>
-              </w:rPr>
-              <w:fldChar w:fldCharType="separate"/>
-            </w:r>
-            <w:r>
-              <w:rPr>
-                <w:noProof/>
-              </w:rPr>
-              <w:t>1</w:t>
-            </w:r>
-            <w:r>
-              <w:rPr>
-                <w:noProof/>
-              </w:rPr>
-              <w:fldChar w:fldCharType="end"/>
+              <w:t>${Brand}</w:t>
             </w:r>
           </w:p>
         </w:tc>
         <w:tc>
           <w:tcPr>
-            <w:tcW w:w="1606" w:type="dxa"/>
+            <w:tcW w:w="2218" w:type="dxa"/>
           </w:tcPr>
           <w:p>
             <w:pPr>
@@ -525,110 +323,24 @@
                 <w:noProof/>
               </w:rPr>
             </w:pPr>
-            <w:fldSimple w:instr=" MERGEFIELD MARCA ">
-              <w:r>
-                <w:rPr>
-                  <w:noProof/>
-                </w:rPr>
-                <w:t>DELL</w:t>
-              </w:r>
-            </w:fldSimple>
-          </w:p>
-          <w:p>
-            <w:pPr>
+            <w:r>
               <w:rPr>
                 <w:noProof/>
               </w:rPr>
-            </w:pPr>
+              <w:t>${acces</w:t>
+            </w:r>
             <w:r>
               <w:rPr>
                 <w:noProof/>
               </w:rPr>
-              <w:fldChar w:fldCharType="begin"/>
+              <w:t>s</w:t>
             </w:r>
             <w:r>
               <w:rPr>
                 <w:noProof/>
               </w:rPr>
-              <w:instrText xml:space="preserve"> MERGEFIELD MARC2 </w:instrText>
-            </w:r>
-            <w:r>
-              <w:rPr>
-                <w:noProof/>
-              </w:rPr>
-              <w:fldChar w:fldCharType="separate"/>
-            </w:r>
-            <w:r>
-              <w:rPr>
-                <w:noProof/>
-              </w:rPr>
-              <w:t>SAMSUNG</w:t>
-            </w:r>
-            <w:r>
-              <w:rPr>
-                <w:noProof/>
-              </w:rPr>
-              <w:fldChar w:fldCharType="end"/>
-            </w:r>
-          </w:p>
-        </w:tc>
-        <w:tc>
-          <w:tcPr>
-            <w:tcW w:w="2218" w:type="dxa"/>
-          </w:tcPr>
-          <w:p>
-            <w:pPr>
-              <w:rPr>
-                <w:noProof/>
-              </w:rPr>
-            </w:pPr>
-            <w:fldSimple w:instr=" MERGEFIELD ACCESORIOS ">
-              <w:r>
-                <w:rPr>
-                  <w:noProof/>
-                </w:rPr>
-                <w:t>Cargador</w:t>
-              </w:r>
-            </w:fldSimple>
-          </w:p>
-          <w:p>
-            <w:pPr>
-              <w:rPr>
-                <w:noProof/>
-              </w:rPr>
-            </w:pPr>
-            <w:r>
-              <w:rPr>
-                <w:noProof/>
-              </w:rPr>
-              <w:fldChar w:fldCharType="begin"/>
-            </w:r>
-            <w:r>
-              <w:rPr>
-                <w:noProof/>
-              </w:rPr>
-              <w:instrText xml:space="preserve"> MERGEFIELD ACCESO2 </w:instrText>
-            </w:r>
-            <w:r>
-              <w:rPr>
-                <w:noProof/>
-              </w:rPr>
-              <w:fldChar w:fldCharType="separate"/>
-            </w:r>
-            <w:r>
-              <w:rPr>
-                <w:noProof/>
-              </w:rPr>
-              <w:t>Cargador</w:t>
-            </w:r>
-            <w:r>
-              <w:rPr>
-                <w:noProof/>
-              </w:rPr>
-              <w:fldChar w:fldCharType="end"/>
-            </w:r>
-            <w:bookmarkStart w:id="0" w:name="_GoBack"/>
-            <w:bookmarkEnd w:id="0"/>
+              <w:t>ory}</w:t>
+            </w:r>
           </w:p>
         </w:tc>
       </w:tr>
@@ -640,6 +352,8 @@
           <w:lang w:val="en-US"/>
         </w:rPr>
       </w:pPr>
+      <w:bookmarkStart w:id="0" w:name="_GoBack"/>
+      <w:bookmarkEnd w:id="0"/>
     </w:p>
     <w:p>
       <w:pPr>
@@ -691,38 +405,27 @@
         <w:rPr>
           <w:u w:val="single"/>
         </w:rPr>
-        <w:fldChar w:fldCharType="begin"/>
-      </w:r>
+        <w:t>${status</w:t>
+      </w:r>
+      <w:proofErr w:type="gramStart"/>
       <w:r>
         <w:rPr>
           <w:u w:val="single"/>
         </w:rPr>
-        <w:instrText xml:space="preserve"> MERGEFIELD ESTADO </w:instrText>
+        <w:t>}</w:t>
       </w:r>
       <w:r>
         <w:rPr>
           <w:u w:val="single"/>
         </w:rPr>
-        <w:fldChar w:fldCharType="separate"/>
-      </w:r>
-      <w:r>
-        <w:rPr>
-          <w:noProof/>
+        <w:t>_</w:t>
+      </w:r>
+      <w:proofErr w:type="gramEnd"/>
+      <w:r>
+        <w:rPr>
           <w:u w:val="single"/>
         </w:rPr>
-        <w:t>BUEN ESTADO</w:t>
-      </w:r>
-      <w:r>
-        <w:rPr>
-          <w:u w:val="single"/>
-        </w:rPr>
-        <w:fldChar w:fldCharType="end"/>
-      </w:r>
-      <w:r>
-        <w:rPr>
-          <w:u w:val="single"/>
-        </w:rPr>
-        <w:t>__</w:t>
+        <w:t>_</w:t>
       </w:r>
       <w:r>
         <w:rPr>
@@ -835,14 +538,12 @@
             <w:r>
               <w:t xml:space="preserve">Entregado por: </w:t>
             </w:r>
-            <w:fldSimple w:instr=" MERGEFIELD ENTREGA ">
-              <w:r>
-                <w:rPr>
-                  <w:noProof/>
-                </w:rPr>
-                <w:t>Carlos Corcio</w:t>
-              </w:r>
-            </w:fldSimple>
+            <w:r>
+              <w:rPr>
+                <w:noProof/>
+              </w:rPr>
+              <w:t>${name}</w:t>
+            </w:r>
           </w:p>
         </w:tc>
         <w:tc>
@@ -1343,7 +1044,6 @@
       <w:spacing w:after="0" w:line="240" w:lineRule="auto"/>
     </w:pPr>
     <w:tblPr>
-      <w:tblInd w:w="0" w:type="dxa"/>
       <w:tblBorders>
         <w:top w:val="single" w:sz="4" w:space="0" w:color="000000" w:themeColor="text1"/>
         <w:left w:val="single" w:sz="4" w:space="0" w:color="000000" w:themeColor="text1"/>
@@ -1352,12 +1052,6 @@
         <w:insideH w:val="single" w:sz="4" w:space="0" w:color="000000" w:themeColor="text1"/>
         <w:insideV w:val="single" w:sz="4" w:space="0" w:color="000000" w:themeColor="text1"/>
       </w:tblBorders>
-      <w:tblCellMar>
-        <w:top w:w="0" w:type="dxa"/>
-        <w:left w:w="108" w:type="dxa"/>
-        <w:bottom w:w="0" w:type="dxa"/>
-        <w:right w:w="108" w:type="dxa"/>
-      </w:tblCellMar>
     </w:tblPr>
   </w:style>
   <w:style w:type="character" w:customStyle="1" w:styleId="Ttulo1Car">
@@ -1764,7 +1458,7 @@
 </file>
 
 <file path=customXml/itemProps1.xml><?xml version="1.0" encoding="utf-8"?>
-<ds:datastoreItem xmlns:ds="http://schemas.openxmlformats.org/officeDocument/2006/customXml" ds:itemID="{7EA6788C-14E7-4E9B-ACCB-7E53A2F7A08F}">
+<ds:datastoreItem xmlns:ds="http://schemas.openxmlformats.org/officeDocument/2006/customXml" ds:itemID="{DAC936CB-3ABF-4DC7-A181-A9C4599955D9}">
   <ds:schemaRefs>
     <ds:schemaRef ds:uri="http://schemas.openxmlformats.org/officeDocument/2006/bibliography"/>
   </ds:schemaRefs>

--- a/public/docs/entrega_salida.docx
+++ b/public/docs/entrega_salida.docx
@@ -31,7 +31,7 @@
         <w:rPr>
           <w:noProof/>
         </w:rPr>
-        <w:t>22 de mayo de 2021</w:t>
+        <w:t>24 de mayo de 2021</w:t>
       </w:r>
       <w:r>
         <w:fldChar w:fldCharType="end"/>
@@ -272,8 +272,10 @@
                 <w:shd w:val="clear" w:color="auto" w:fill="FFFFFF"/>
                 <w:lang w:val="en-US"/>
               </w:rPr>
-              <w:t>${model} ${brand}</w:t>
-            </w:r>
+              <w:t xml:space="preserve">${model} </w:t>
+            </w:r>
+            <w:bookmarkStart w:id="0" w:name="_GoBack"/>
+            <w:bookmarkEnd w:id="0"/>
           </w:p>
         </w:tc>
         <w:tc>
@@ -309,7 +311,13 @@
               <w:rPr>
                 <w:noProof/>
               </w:rPr>
-              <w:t>${Brand}</w:t>
+              <w:t>${b</w:t>
+            </w:r>
+            <w:r>
+              <w:rPr>
+                <w:noProof/>
+              </w:rPr>
+              <w:t>rand}</w:t>
             </w:r>
           </w:p>
         </w:tc>
@@ -352,8 +360,6 @@
           <w:lang w:val="en-US"/>
         </w:rPr>
       </w:pPr>
-      <w:bookmarkStart w:id="0" w:name="_GoBack"/>
-      <w:bookmarkEnd w:id="0"/>
     </w:p>
     <w:p>
       <w:pPr>
@@ -1458,7 +1464,7 @@
 </file>
 
 <file path=customXml/itemProps1.xml><?xml version="1.0" encoding="utf-8"?>
-<ds:datastoreItem xmlns:ds="http://schemas.openxmlformats.org/officeDocument/2006/customXml" ds:itemID="{DAC936CB-3ABF-4DC7-A181-A9C4599955D9}">
+<ds:datastoreItem xmlns:ds="http://schemas.openxmlformats.org/officeDocument/2006/customXml" ds:itemID="{76E95DAA-5D43-4247-A9FD-20E9355C1F64}">
   <ds:schemaRefs>
     <ds:schemaRef ds:uri="http://schemas.openxmlformats.org/officeDocument/2006/bibliography"/>
   </ds:schemaRefs>
